--- a/docs/CampWaiver.docx
+++ b/docs/CampWaiver.docx
@@ -647,8 +647,6 @@
         </w:rPr>
         <w:t xml:space="preserve">rosse LLC, their employees and anyone associated with the camp </w:t>
       </w:r>
-      <w:bookmarkStart w:id="0" w:name="_GoBack"/>
-      <w:bookmarkEnd w:id="0"/>
       <w:r>
         <w:rPr>
           <w:rFonts w:ascii="Arial" w:hAnsi="Arial" w:cs="Arial"/>
@@ -941,23 +939,841 @@
     </w:p>
     <w:p>
       <w:pPr>
+        <w:pStyle w:val="Heading1"/>
+        <w:jc w:val="center"/>
+        <w:rPr>
+          <w:rFonts w:ascii="Times" w:hAnsi="Times" w:cs="Times"/>
+          <w:sz w:val="40"/>
+          <w:szCs w:val="40"/>
+        </w:rPr>
+      </w:pPr>
+      <w:r>
         <w:rPr>
           <w:rFonts w:ascii="Times" w:hAnsi="Times" w:cs="Times"/>
           <w:color w:val="0000C0"/>
           <w:sz w:val="38"/>
           <w:szCs w:val="38"/>
         </w:rPr>
-      </w:pPr>
-      <w:r>
+        <w:br w:type="page"/>
+      </w:r>
+      <w:r>
+        <w:rPr>
+          <w:sz w:val="40"/>
+          <w:szCs w:val="40"/>
+        </w:rPr>
+        <w:lastRenderedPageBreak/>
+        <w:t>Camp</w:t>
+      </w:r>
+      <w:r>
+        <w:rPr>
+          <w:sz w:val="40"/>
+          <w:szCs w:val="40"/>
+        </w:rPr>
+        <w:t xml:space="preserve"> Waiver</w:t>
+      </w:r>
+    </w:p>
+    <w:p>
+      <w:pPr>
+        <w:pStyle w:val="Heading2"/>
+      </w:pPr>
+    </w:p>
+    <w:p>
+      <w:pPr>
+        <w:pStyle w:val="Heading2"/>
+        <w:rPr>
+          <w:rFonts w:ascii="Times" w:hAnsi="Times" w:cs="Times"/>
+          <w:sz w:val="32"/>
+          <w:szCs w:val="32"/>
+        </w:rPr>
+      </w:pPr>
+      <w:r>
+        <w:rPr>
+          <w:sz w:val="32"/>
+          <w:szCs w:val="32"/>
+        </w:rPr>
+        <w:t xml:space="preserve">Medical Insurance Information </w:t>
+      </w:r>
+      <w:r>
+        <w:rPr>
+          <w:rFonts w:ascii="Times" w:hAnsi="Times" w:cs="Times"/>
+          <w:noProof/>
+          <w:sz w:val="32"/>
+          <w:szCs w:val="32"/>
+        </w:rPr>
+        <w:drawing>
+          <wp:inline distT="0" distB="0" distL="0" distR="0" wp14:anchorId="56F5D52D" wp14:editId="30001583">
+            <wp:extent cx="546100" cy="139700"/>
+            <wp:effectExtent l="0" t="0" r="12700" b="12700"/>
+            <wp:docPr id="2" name="Picture 2"/>
+            <wp:cNvGraphicFramePr>
+              <a:graphicFrameLocks xmlns:a="http://schemas.openxmlformats.org/drawingml/2006/main" noChangeAspect="1"/>
+            </wp:cNvGraphicFramePr>
+            <a:graphic xmlns:a="http://schemas.openxmlformats.org/drawingml/2006/main">
+              <a:graphicData uri="http://schemas.openxmlformats.org/drawingml/2006/picture">
+                <pic:pic xmlns:pic="http://schemas.openxmlformats.org/drawingml/2006/picture">
+                  <pic:nvPicPr>
+                    <pic:cNvPr id="0" name="Picture 1"/>
+                    <pic:cNvPicPr>
+                      <a:picLocks noChangeAspect="1" noChangeArrowheads="1"/>
+                    </pic:cNvPicPr>
+                  </pic:nvPicPr>
+                  <pic:blipFill>
+                    <a:blip r:embed="rId5">
+                      <a:extLst>
+                        <a:ext uri="{28A0092B-C50C-407E-A947-70E740481C1C}">
+                          <a14:useLocalDpi xmlns:a14="http://schemas.microsoft.com/office/drawing/2010/main" val="0"/>
+                        </a:ext>
+                      </a:extLst>
+                    </a:blip>
+                    <a:srcRect/>
+                    <a:stretch>
+                      <a:fillRect/>
+                    </a:stretch>
+                  </pic:blipFill>
+                  <pic:spPr bwMode="auto">
+                    <a:xfrm>
+                      <a:off x="0" y="0"/>
+                      <a:ext cx="546100" cy="139700"/>
+                    </a:xfrm>
+                    <a:prstGeom prst="rect">
+                      <a:avLst/>
+                    </a:prstGeom>
+                    <a:noFill/>
+                    <a:ln>
+                      <a:noFill/>
+                    </a:ln>
+                  </pic:spPr>
+                </pic:pic>
+              </a:graphicData>
+            </a:graphic>
+          </wp:inline>
+        </w:drawing>
+      </w:r>
+    </w:p>
+    <w:p>
+      <w:pPr>
+        <w:widowControl w:val="0"/>
+        <w:autoSpaceDE w:val="0"/>
+        <w:autoSpaceDN w:val="0"/>
+        <w:adjustRightInd w:val="0"/>
+        <w:spacing w:after="240" w:line="280" w:lineRule="atLeast"/>
+        <w:rPr>
+          <w:rFonts w:ascii="Times" w:hAnsi="Times" w:cs="Times"/>
+        </w:rPr>
+      </w:pPr>
+      <w:r>
+        <w:rPr>
+          <w:rFonts w:ascii="Arial" w:hAnsi="Arial" w:cs="Arial"/>
+          <w:color w:val="1A1A1A"/>
+        </w:rPr>
+        <w:t xml:space="preserve">Company: </w:t>
+      </w:r>
+      <w:r>
+        <w:rPr>
+          <w:rFonts w:ascii="Arial" w:hAnsi="Arial" w:cs="Arial"/>
+          <w:color w:val="1A1A1A"/>
+        </w:rPr>
+        <w:tab/>
+        <w:t xml:space="preserve">__________________________ </w:t>
+      </w:r>
+    </w:p>
+    <w:p>
+      <w:pPr>
+        <w:widowControl w:val="0"/>
+        <w:autoSpaceDE w:val="0"/>
+        <w:autoSpaceDN w:val="0"/>
+        <w:adjustRightInd w:val="0"/>
+        <w:spacing w:after="240" w:line="280" w:lineRule="atLeast"/>
+        <w:rPr>
+          <w:rFonts w:ascii="Times" w:hAnsi="Times" w:cs="Times"/>
+        </w:rPr>
+      </w:pPr>
+      <w:r>
+        <w:rPr>
+          <w:rFonts w:ascii="Arial" w:hAnsi="Arial" w:cs="Arial"/>
+          <w:color w:val="1A1A1A"/>
+        </w:rPr>
+        <w:t xml:space="preserve">Policy #: </w:t>
+      </w:r>
+      <w:r>
+        <w:rPr>
+          <w:rFonts w:ascii="Arial" w:hAnsi="Arial" w:cs="Arial"/>
+          <w:color w:val="1A1A1A"/>
+        </w:rPr>
+        <w:tab/>
+        <w:t xml:space="preserve">__________________________ </w:t>
+      </w:r>
+    </w:p>
+    <w:p>
+      <w:pPr>
+        <w:widowControl w:val="0"/>
+        <w:autoSpaceDE w:val="0"/>
+        <w:autoSpaceDN w:val="0"/>
+        <w:adjustRightInd w:val="0"/>
+        <w:spacing w:after="240" w:line="280" w:lineRule="atLeast"/>
+        <w:rPr>
+          <w:rFonts w:ascii="Times" w:hAnsi="Times" w:cs="Times"/>
+        </w:rPr>
+      </w:pPr>
+    </w:p>
+    <w:p>
+      <w:pPr>
+        <w:pStyle w:val="Heading2"/>
+        <w:rPr>
+          <w:sz w:val="32"/>
+          <w:szCs w:val="32"/>
+        </w:rPr>
+      </w:pPr>
+      <w:r>
+        <w:rPr>
+          <w:sz w:val="32"/>
+          <w:szCs w:val="32"/>
+        </w:rPr>
+        <w:t xml:space="preserve">Medical Treatment Authorization </w:t>
+      </w:r>
+    </w:p>
+    <w:p>
+      <w:pPr>
+        <w:widowControl w:val="0"/>
+        <w:autoSpaceDE w:val="0"/>
+        <w:autoSpaceDN w:val="0"/>
+        <w:adjustRightInd w:val="0"/>
+        <w:spacing w:after="240" w:line="280" w:lineRule="atLeast"/>
+        <w:rPr>
+          <w:rFonts w:ascii="Times" w:hAnsi="Times" w:cs="Times"/>
+        </w:rPr>
+      </w:pPr>
+      <w:r>
+        <w:rPr>
+          <w:rFonts w:ascii="Arial" w:hAnsi="Arial" w:cs="Arial"/>
+          <w:color w:val="1A1A1A"/>
+        </w:rPr>
+        <w:t xml:space="preserve">I hereby authorize a representative of Main Line Lacrosse LLC to take my child to a physician or hospital in case of an emergency. </w:t>
+      </w:r>
+      <w:bookmarkStart w:id="0" w:name="_GoBack"/>
+      <w:bookmarkEnd w:id="0"/>
+    </w:p>
+    <w:p>
+      <w:pPr>
+        <w:widowControl w:val="0"/>
+        <w:autoSpaceDE w:val="0"/>
+        <w:autoSpaceDN w:val="0"/>
+        <w:adjustRightInd w:val="0"/>
+        <w:spacing w:line="280" w:lineRule="atLeast"/>
+        <w:rPr>
+          <w:rFonts w:ascii="Times" w:hAnsi="Times" w:cs="Times"/>
+        </w:rPr>
+      </w:pPr>
+      <w:r>
+        <w:rPr>
+          <w:rFonts w:ascii="Times" w:hAnsi="Times" w:cs="Times"/>
+          <w:noProof/>
+        </w:rPr>
+        <w:drawing>
+          <wp:inline distT="0" distB="0" distL="0" distR="0" wp14:anchorId="4219062F" wp14:editId="550F105D">
+            <wp:extent cx="3124200" cy="139700"/>
+            <wp:effectExtent l="0" t="0" r="0" b="12700"/>
+            <wp:docPr id="4" name="Picture 4"/>
+            <wp:cNvGraphicFramePr>
+              <a:graphicFrameLocks xmlns:a="http://schemas.openxmlformats.org/drawingml/2006/main" noChangeAspect="1"/>
+            </wp:cNvGraphicFramePr>
+            <a:graphic xmlns:a="http://schemas.openxmlformats.org/drawingml/2006/main">
+              <a:graphicData uri="http://schemas.openxmlformats.org/drawingml/2006/picture">
+                <pic:pic xmlns:pic="http://schemas.openxmlformats.org/drawingml/2006/picture">
+                  <pic:nvPicPr>
+                    <pic:cNvPr id="0" name="Picture 13"/>
+                    <pic:cNvPicPr>
+                      <a:picLocks noChangeAspect="1" noChangeArrowheads="1"/>
+                    </pic:cNvPicPr>
+                  </pic:nvPicPr>
+                  <pic:blipFill>
+                    <a:blip r:embed="rId6">
+                      <a:extLst>
+                        <a:ext uri="{28A0092B-C50C-407E-A947-70E740481C1C}">
+                          <a14:useLocalDpi xmlns:a14="http://schemas.microsoft.com/office/drawing/2010/main" val="0"/>
+                        </a:ext>
+                      </a:extLst>
+                    </a:blip>
+                    <a:srcRect/>
+                    <a:stretch>
+                      <a:fillRect/>
+                    </a:stretch>
+                  </pic:blipFill>
+                  <pic:spPr bwMode="auto">
+                    <a:xfrm>
+                      <a:off x="0" y="0"/>
+                      <a:ext cx="3124200" cy="139700"/>
+                    </a:xfrm>
+                    <a:prstGeom prst="rect">
+                      <a:avLst/>
+                    </a:prstGeom>
+                    <a:noFill/>
+                    <a:ln>
+                      <a:noFill/>
+                    </a:ln>
+                  </pic:spPr>
+                </pic:pic>
+              </a:graphicData>
+            </a:graphic>
+          </wp:inline>
+        </w:drawing>
+      </w:r>
+    </w:p>
+    <w:p>
+      <w:pPr>
+        <w:widowControl w:val="0"/>
+        <w:autoSpaceDE w:val="0"/>
+        <w:autoSpaceDN w:val="0"/>
+        <w:adjustRightInd w:val="0"/>
+        <w:spacing w:after="240" w:line="280" w:lineRule="atLeast"/>
+        <w:rPr>
+          <w:rFonts w:ascii="Times" w:hAnsi="Times" w:cs="Times"/>
+        </w:rPr>
+      </w:pPr>
+      <w:r>
+        <w:rPr>
+          <w:rFonts w:ascii="Arial" w:hAnsi="Arial" w:cs="Arial"/>
+          <w:color w:val="1A1A1A"/>
+        </w:rPr>
+        <w:t>_____________________________________________</w:t>
+      </w:r>
+      <w:r>
+        <w:rPr>
+          <w:rFonts w:ascii="Times" w:hAnsi="Times" w:cs="Times"/>
+          <w:noProof/>
+        </w:rPr>
+        <w:drawing>
+          <wp:inline distT="0" distB="0" distL="0" distR="0" wp14:anchorId="3DF3B114" wp14:editId="48DD1851">
+            <wp:extent cx="1638300" cy="139700"/>
+            <wp:effectExtent l="0" t="0" r="12700" b="12700"/>
+            <wp:docPr id="6" name="Picture 6"/>
+            <wp:cNvGraphicFramePr>
+              <a:graphicFrameLocks xmlns:a="http://schemas.openxmlformats.org/drawingml/2006/main" noChangeAspect="1"/>
+            </wp:cNvGraphicFramePr>
+            <a:graphic xmlns:a="http://schemas.openxmlformats.org/drawingml/2006/main">
+              <a:graphicData uri="http://schemas.openxmlformats.org/drawingml/2006/picture">
+                <pic:pic xmlns:pic="http://schemas.openxmlformats.org/drawingml/2006/picture">
+                  <pic:nvPicPr>
+                    <pic:cNvPr id="0" name="Picture 14"/>
+                    <pic:cNvPicPr>
+                      <a:picLocks noChangeAspect="1" noChangeArrowheads="1"/>
+                    </pic:cNvPicPr>
+                  </pic:nvPicPr>
+                  <pic:blipFill>
+                    <a:blip r:embed="rId7">
+                      <a:extLst>
+                        <a:ext uri="{28A0092B-C50C-407E-A947-70E740481C1C}">
+                          <a14:useLocalDpi xmlns:a14="http://schemas.microsoft.com/office/drawing/2010/main" val="0"/>
+                        </a:ext>
+                      </a:extLst>
+                    </a:blip>
+                    <a:srcRect/>
+                    <a:stretch>
+                      <a:fillRect/>
+                    </a:stretch>
+                  </pic:blipFill>
+                  <pic:spPr bwMode="auto">
+                    <a:xfrm>
+                      <a:off x="0" y="0"/>
+                      <a:ext cx="1638300" cy="139700"/>
+                    </a:xfrm>
+                    <a:prstGeom prst="rect">
+                      <a:avLst/>
+                    </a:prstGeom>
+                    <a:noFill/>
+                    <a:ln>
+                      <a:noFill/>
+                    </a:ln>
+                  </pic:spPr>
+                </pic:pic>
+              </a:graphicData>
+            </a:graphic>
+          </wp:inline>
+        </w:drawing>
+      </w:r>
+    </w:p>
+    <w:p>
+      <w:pPr>
+        <w:widowControl w:val="0"/>
+        <w:autoSpaceDE w:val="0"/>
+        <w:autoSpaceDN w:val="0"/>
+        <w:adjustRightInd w:val="0"/>
+        <w:spacing w:after="240" w:line="280" w:lineRule="atLeast"/>
+        <w:rPr>
+          <w:rFonts w:ascii="Times" w:hAnsi="Times" w:cs="Times"/>
+        </w:rPr>
+      </w:pPr>
+      <w:r>
+        <w:rPr>
+          <w:rFonts w:ascii="Arial" w:hAnsi="Arial" w:cs="Arial"/>
+          <w:color w:val="1A1A1A"/>
+        </w:rPr>
+        <w:t xml:space="preserve">(Signature of Parent/Guardian) </w:t>
+      </w:r>
+    </w:p>
+    <w:p>
+      <w:pPr>
+        <w:widowControl w:val="0"/>
+        <w:autoSpaceDE w:val="0"/>
+        <w:autoSpaceDN w:val="0"/>
+        <w:adjustRightInd w:val="0"/>
+        <w:spacing w:line="280" w:lineRule="atLeast"/>
+        <w:rPr>
+          <w:rFonts w:ascii="Times" w:hAnsi="Times" w:cs="Times"/>
+        </w:rPr>
+      </w:pPr>
+      <w:r>
+        <w:rPr>
+          <w:rFonts w:ascii="Times" w:hAnsi="Times" w:cs="Times"/>
+          <w:noProof/>
+        </w:rPr>
+        <w:drawing>
+          <wp:inline distT="0" distB="0" distL="0" distR="0" wp14:anchorId="64FAC346" wp14:editId="03224B32">
+            <wp:extent cx="1206500" cy="139700"/>
+            <wp:effectExtent l="0" t="0" r="12700" b="12700"/>
+            <wp:docPr id="7" name="Picture 7"/>
+            <wp:cNvGraphicFramePr>
+              <a:graphicFrameLocks xmlns:a="http://schemas.openxmlformats.org/drawingml/2006/main" noChangeAspect="1"/>
+            </wp:cNvGraphicFramePr>
+            <a:graphic xmlns:a="http://schemas.openxmlformats.org/drawingml/2006/main">
+              <a:graphicData uri="http://schemas.openxmlformats.org/drawingml/2006/picture">
+                <pic:pic xmlns:pic="http://schemas.openxmlformats.org/drawingml/2006/picture">
+                  <pic:nvPicPr>
+                    <pic:cNvPr id="0" name="Picture 15"/>
+                    <pic:cNvPicPr>
+                      <a:picLocks noChangeAspect="1" noChangeArrowheads="1"/>
+                    </pic:cNvPicPr>
+                  </pic:nvPicPr>
+                  <pic:blipFill>
+                    <a:blip r:embed="rId8">
+                      <a:extLst>
+                        <a:ext uri="{28A0092B-C50C-407E-A947-70E740481C1C}">
+                          <a14:useLocalDpi xmlns:a14="http://schemas.microsoft.com/office/drawing/2010/main" val="0"/>
+                        </a:ext>
+                      </a:extLst>
+                    </a:blip>
+                    <a:srcRect/>
+                    <a:stretch>
+                      <a:fillRect/>
+                    </a:stretch>
+                  </pic:blipFill>
+                  <pic:spPr bwMode="auto">
+                    <a:xfrm>
+                      <a:off x="0" y="0"/>
+                      <a:ext cx="1206500" cy="139700"/>
+                    </a:xfrm>
+                    <a:prstGeom prst="rect">
+                      <a:avLst/>
+                    </a:prstGeom>
+                    <a:noFill/>
+                    <a:ln>
+                      <a:noFill/>
+                    </a:ln>
+                  </pic:spPr>
+                </pic:pic>
+              </a:graphicData>
+            </a:graphic>
+          </wp:inline>
+        </w:drawing>
+      </w:r>
+    </w:p>
+    <w:p>
+      <w:pPr>
+        <w:widowControl w:val="0"/>
+        <w:autoSpaceDE w:val="0"/>
+        <w:autoSpaceDN w:val="0"/>
+        <w:adjustRightInd w:val="0"/>
+        <w:spacing w:after="240" w:line="280" w:lineRule="atLeast"/>
+        <w:rPr>
+          <w:rFonts w:ascii="Times" w:hAnsi="Times" w:cs="Times"/>
+        </w:rPr>
+      </w:pPr>
+      <w:r>
+        <w:rPr>
+          <w:rFonts w:ascii="Arial" w:hAnsi="Arial" w:cs="Arial"/>
+          <w:color w:val="1A1A1A"/>
+        </w:rPr>
+        <w:t xml:space="preserve">__________________ </w:t>
+      </w:r>
+    </w:p>
+    <w:p>
+      <w:pPr>
+        <w:widowControl w:val="0"/>
+        <w:autoSpaceDE w:val="0"/>
+        <w:autoSpaceDN w:val="0"/>
+        <w:adjustRightInd w:val="0"/>
+        <w:spacing w:after="240" w:line="280" w:lineRule="atLeast"/>
+        <w:rPr>
+          <w:rFonts w:ascii="Times" w:hAnsi="Times" w:cs="Times"/>
+        </w:rPr>
+      </w:pPr>
+      <w:r>
+        <w:rPr>
+          <w:rFonts w:ascii="Arial" w:hAnsi="Arial" w:cs="Arial"/>
+          <w:color w:val="1A1A1A"/>
+        </w:rPr>
+        <w:t xml:space="preserve">(Date) </w:t>
+      </w:r>
+    </w:p>
+    <w:p>
+      <w:pPr>
+        <w:pStyle w:val="Heading2"/>
+        <w:rPr>
+          <w:sz w:val="32"/>
+          <w:szCs w:val="32"/>
+        </w:rPr>
+      </w:pPr>
+      <w:r>
+        <w:rPr>
+          <w:sz w:val="32"/>
+          <w:szCs w:val="32"/>
+        </w:rPr>
+        <w:t xml:space="preserve">Waiver and Release </w:t>
+      </w:r>
+    </w:p>
+    <w:p>
+      <w:pPr>
+        <w:widowControl w:val="0"/>
+        <w:autoSpaceDE w:val="0"/>
+        <w:autoSpaceDN w:val="0"/>
+        <w:adjustRightInd w:val="0"/>
+        <w:spacing w:after="240" w:line="320" w:lineRule="atLeast"/>
+        <w:rPr>
+          <w:rFonts w:ascii="Arial" w:hAnsi="Arial" w:cs="Arial"/>
+          <w:color w:val="1A1A1A"/>
+        </w:rPr>
+      </w:pPr>
+      <w:r>
+        <w:rPr>
+          <w:rFonts w:ascii="Arial" w:hAnsi="Arial" w:cs="Arial"/>
+          <w:color w:val="1A1A1A"/>
+        </w:rPr>
+        <w:t xml:space="preserve">We, the undersigned, waive and release and forever dis- charge Greg </w:t>
+      </w:r>
+      <w:proofErr w:type="spellStart"/>
+      <w:r>
+        <w:rPr>
+          <w:rFonts w:ascii="Arial" w:hAnsi="Arial" w:cs="Arial"/>
+          <w:color w:val="1A1A1A"/>
+        </w:rPr>
+        <w:t>Cattrano’s</w:t>
+      </w:r>
+      <w:proofErr w:type="spellEnd"/>
+      <w:r>
+        <w:rPr>
+          <w:rFonts w:ascii="Arial" w:hAnsi="Arial" w:cs="Arial"/>
+          <w:color w:val="1A1A1A"/>
+        </w:rPr>
+        <w:t xml:space="preserve"> Goalie Clinic, The Shipley School, and Mark Duncan for any personal injury or claims for damages which may be sustained or occur during participation in the clinic. </w:t>
+      </w:r>
+    </w:p>
+    <w:p>
+      <w:pPr>
+        <w:widowControl w:val="0"/>
+        <w:autoSpaceDE w:val="0"/>
+        <w:autoSpaceDN w:val="0"/>
+        <w:adjustRightInd w:val="0"/>
+        <w:spacing w:after="240" w:line="280" w:lineRule="atLeast"/>
+        <w:rPr>
+          <w:rFonts w:ascii="Arial" w:hAnsi="Arial" w:cs="Arial"/>
+          <w:color w:val="1A1A1A"/>
+        </w:rPr>
+      </w:pPr>
+      <w:r>
+        <w:rPr>
+          <w:rFonts w:ascii="Arial" w:hAnsi="Arial" w:cs="Arial"/>
+          <w:color w:val="1A1A1A"/>
+        </w:rPr>
+        <w:t xml:space="preserve">I certify that the applicant is in good physical condition to take part in Greg </w:t>
+      </w:r>
+      <w:proofErr w:type="spellStart"/>
+      <w:r>
+        <w:rPr>
+          <w:rFonts w:ascii="Arial" w:hAnsi="Arial" w:cs="Arial"/>
+          <w:color w:val="1A1A1A"/>
+        </w:rPr>
+        <w:t>Cattrano’s</w:t>
+      </w:r>
+      <w:proofErr w:type="spellEnd"/>
+      <w:r>
+        <w:rPr>
+          <w:rFonts w:ascii="Arial" w:hAnsi="Arial" w:cs="Arial"/>
+          <w:color w:val="1A1A1A"/>
+        </w:rPr>
+        <w:t xml:space="preserve"> Goalie Clinic.</w:t>
+      </w:r>
+    </w:p>
+    <w:p>
+      <w:pPr>
+        <w:widowControl w:val="0"/>
+        <w:autoSpaceDE w:val="0"/>
+        <w:autoSpaceDN w:val="0"/>
+        <w:adjustRightInd w:val="0"/>
+        <w:spacing w:line="280" w:lineRule="atLeast"/>
+        <w:rPr>
+          <w:rFonts w:ascii="Times" w:hAnsi="Times" w:cs="Times"/>
+        </w:rPr>
+      </w:pPr>
+      <w:r>
+        <w:rPr>
+          <w:rFonts w:ascii="Times" w:hAnsi="Times" w:cs="Times"/>
+          <w:noProof/>
+        </w:rPr>
+        <w:drawing>
+          <wp:inline distT="0" distB="0" distL="0" distR="0" wp14:anchorId="71EE1037" wp14:editId="54F10CC2">
+            <wp:extent cx="3124200" cy="139700"/>
+            <wp:effectExtent l="0" t="0" r="0" b="12700"/>
+            <wp:docPr id="10" name="Picture 10"/>
+            <wp:cNvGraphicFramePr>
+              <a:graphicFrameLocks xmlns:a="http://schemas.openxmlformats.org/drawingml/2006/main" noChangeAspect="1"/>
+            </wp:cNvGraphicFramePr>
+            <a:graphic xmlns:a="http://schemas.openxmlformats.org/drawingml/2006/main">
+              <a:graphicData uri="http://schemas.openxmlformats.org/drawingml/2006/picture">
+                <pic:pic xmlns:pic="http://schemas.openxmlformats.org/drawingml/2006/picture">
+                  <pic:nvPicPr>
+                    <pic:cNvPr id="0" name="Picture 13"/>
+                    <pic:cNvPicPr>
+                      <a:picLocks noChangeAspect="1" noChangeArrowheads="1"/>
+                    </pic:cNvPicPr>
+                  </pic:nvPicPr>
+                  <pic:blipFill>
+                    <a:blip r:embed="rId6">
+                      <a:extLst>
+                        <a:ext uri="{28A0092B-C50C-407E-A947-70E740481C1C}">
+                          <a14:useLocalDpi xmlns:a14="http://schemas.microsoft.com/office/drawing/2010/main" val="0"/>
+                        </a:ext>
+                      </a:extLst>
+                    </a:blip>
+                    <a:srcRect/>
+                    <a:stretch>
+                      <a:fillRect/>
+                    </a:stretch>
+                  </pic:blipFill>
+                  <pic:spPr bwMode="auto">
+                    <a:xfrm>
+                      <a:off x="0" y="0"/>
+                      <a:ext cx="3124200" cy="139700"/>
+                    </a:xfrm>
+                    <a:prstGeom prst="rect">
+                      <a:avLst/>
+                    </a:prstGeom>
+                    <a:noFill/>
+                    <a:ln>
+                      <a:noFill/>
+                    </a:ln>
+                  </pic:spPr>
+                </pic:pic>
+              </a:graphicData>
+            </a:graphic>
+          </wp:inline>
+        </w:drawing>
+      </w:r>
+    </w:p>
+    <w:p>
+      <w:pPr>
+        <w:widowControl w:val="0"/>
+        <w:autoSpaceDE w:val="0"/>
+        <w:autoSpaceDN w:val="0"/>
+        <w:adjustRightInd w:val="0"/>
+        <w:spacing w:after="240" w:line="280" w:lineRule="atLeast"/>
+        <w:rPr>
+          <w:rFonts w:ascii="Times" w:hAnsi="Times" w:cs="Times"/>
+        </w:rPr>
+      </w:pPr>
+      <w:r>
+        <w:rPr>
+          <w:rFonts w:ascii="Arial" w:hAnsi="Arial" w:cs="Arial"/>
+          <w:color w:val="1A1A1A"/>
+        </w:rPr>
+        <w:t>_____________________________________________</w:t>
+      </w:r>
+      <w:r>
+        <w:rPr>
+          <w:rFonts w:ascii="Times" w:hAnsi="Times" w:cs="Times"/>
+          <w:noProof/>
+        </w:rPr>
+        <w:drawing>
+          <wp:inline distT="0" distB="0" distL="0" distR="0" wp14:anchorId="3E835534" wp14:editId="4F6886DA">
+            <wp:extent cx="1638300" cy="139700"/>
+            <wp:effectExtent l="0" t="0" r="12700" b="12700"/>
+            <wp:docPr id="11" name="Picture 11"/>
+            <wp:cNvGraphicFramePr>
+              <a:graphicFrameLocks xmlns:a="http://schemas.openxmlformats.org/drawingml/2006/main" noChangeAspect="1"/>
+            </wp:cNvGraphicFramePr>
+            <a:graphic xmlns:a="http://schemas.openxmlformats.org/drawingml/2006/main">
+              <a:graphicData uri="http://schemas.openxmlformats.org/drawingml/2006/picture">
+                <pic:pic xmlns:pic="http://schemas.openxmlformats.org/drawingml/2006/picture">
+                  <pic:nvPicPr>
+                    <pic:cNvPr id="0" name="Picture 14"/>
+                    <pic:cNvPicPr>
+                      <a:picLocks noChangeAspect="1" noChangeArrowheads="1"/>
+                    </pic:cNvPicPr>
+                  </pic:nvPicPr>
+                  <pic:blipFill>
+                    <a:blip r:embed="rId7">
+                      <a:extLst>
+                        <a:ext uri="{28A0092B-C50C-407E-A947-70E740481C1C}">
+                          <a14:useLocalDpi xmlns:a14="http://schemas.microsoft.com/office/drawing/2010/main" val="0"/>
+                        </a:ext>
+                      </a:extLst>
+                    </a:blip>
+                    <a:srcRect/>
+                    <a:stretch>
+                      <a:fillRect/>
+                    </a:stretch>
+                  </pic:blipFill>
+                  <pic:spPr bwMode="auto">
+                    <a:xfrm>
+                      <a:off x="0" y="0"/>
+                      <a:ext cx="1638300" cy="139700"/>
+                    </a:xfrm>
+                    <a:prstGeom prst="rect">
+                      <a:avLst/>
+                    </a:prstGeom>
+                    <a:noFill/>
+                    <a:ln>
+                      <a:noFill/>
+                    </a:ln>
+                  </pic:spPr>
+                </pic:pic>
+              </a:graphicData>
+            </a:graphic>
+          </wp:inline>
+        </w:drawing>
+      </w:r>
+    </w:p>
+    <w:p>
+      <w:pPr>
+        <w:widowControl w:val="0"/>
+        <w:autoSpaceDE w:val="0"/>
+        <w:autoSpaceDN w:val="0"/>
+        <w:adjustRightInd w:val="0"/>
+        <w:spacing w:after="240" w:line="280" w:lineRule="atLeast"/>
+        <w:rPr>
+          <w:rFonts w:ascii="Times" w:hAnsi="Times" w:cs="Times"/>
+        </w:rPr>
+      </w:pPr>
+      <w:r>
+        <w:rPr>
+          <w:rFonts w:ascii="Arial" w:hAnsi="Arial" w:cs="Arial"/>
+          <w:color w:val="1A1A1A"/>
+        </w:rPr>
+        <w:t xml:space="preserve">(Signature of Parent/Guardian) </w:t>
+      </w:r>
+    </w:p>
+    <w:p>
+      <w:pPr>
+        <w:widowControl w:val="0"/>
+        <w:autoSpaceDE w:val="0"/>
+        <w:autoSpaceDN w:val="0"/>
+        <w:adjustRightInd w:val="0"/>
+        <w:spacing w:line="280" w:lineRule="atLeast"/>
+        <w:rPr>
+          <w:rFonts w:ascii="Times" w:hAnsi="Times" w:cs="Times"/>
+        </w:rPr>
+      </w:pPr>
+      <w:r>
+        <w:rPr>
+          <w:rFonts w:ascii="Times" w:hAnsi="Times" w:cs="Times"/>
+          <w:noProof/>
+        </w:rPr>
+        <w:drawing>
+          <wp:inline distT="0" distB="0" distL="0" distR="0" wp14:anchorId="780A46AA" wp14:editId="3D45D00F">
+            <wp:extent cx="1206500" cy="139700"/>
+            <wp:effectExtent l="0" t="0" r="12700" b="12700"/>
+            <wp:docPr id="12" name="Picture 12"/>
+            <wp:cNvGraphicFramePr>
+              <a:graphicFrameLocks xmlns:a="http://schemas.openxmlformats.org/drawingml/2006/main" noChangeAspect="1"/>
+            </wp:cNvGraphicFramePr>
+            <a:graphic xmlns:a="http://schemas.openxmlformats.org/drawingml/2006/main">
+              <a:graphicData uri="http://schemas.openxmlformats.org/drawingml/2006/picture">
+                <pic:pic xmlns:pic="http://schemas.openxmlformats.org/drawingml/2006/picture">
+                  <pic:nvPicPr>
+                    <pic:cNvPr id="0" name="Picture 15"/>
+                    <pic:cNvPicPr>
+                      <a:picLocks noChangeAspect="1" noChangeArrowheads="1"/>
+                    </pic:cNvPicPr>
+                  </pic:nvPicPr>
+                  <pic:blipFill>
+                    <a:blip r:embed="rId8">
+                      <a:extLst>
+                        <a:ext uri="{28A0092B-C50C-407E-A947-70E740481C1C}">
+                          <a14:useLocalDpi xmlns:a14="http://schemas.microsoft.com/office/drawing/2010/main" val="0"/>
+                        </a:ext>
+                      </a:extLst>
+                    </a:blip>
+                    <a:srcRect/>
+                    <a:stretch>
+                      <a:fillRect/>
+                    </a:stretch>
+                  </pic:blipFill>
+                  <pic:spPr bwMode="auto">
+                    <a:xfrm>
+                      <a:off x="0" y="0"/>
+                      <a:ext cx="1206500" cy="139700"/>
+                    </a:xfrm>
+                    <a:prstGeom prst="rect">
+                      <a:avLst/>
+                    </a:prstGeom>
+                    <a:noFill/>
+                    <a:ln>
+                      <a:noFill/>
+                    </a:ln>
+                  </pic:spPr>
+                </pic:pic>
+              </a:graphicData>
+            </a:graphic>
+          </wp:inline>
+        </w:drawing>
+      </w:r>
+    </w:p>
+    <w:p>
+      <w:pPr>
+        <w:widowControl w:val="0"/>
+        <w:autoSpaceDE w:val="0"/>
+        <w:autoSpaceDN w:val="0"/>
+        <w:adjustRightInd w:val="0"/>
+        <w:spacing w:after="240" w:line="280" w:lineRule="atLeast"/>
+        <w:rPr>
+          <w:rFonts w:ascii="Times" w:hAnsi="Times" w:cs="Times"/>
+        </w:rPr>
+      </w:pPr>
+      <w:r>
+        <w:rPr>
+          <w:rFonts w:ascii="Arial" w:hAnsi="Arial" w:cs="Arial"/>
+          <w:color w:val="1A1A1A"/>
+        </w:rPr>
+        <w:t xml:space="preserve">__________________ </w:t>
+      </w:r>
+    </w:p>
+    <w:p>
+      <w:pPr>
+        <w:widowControl w:val="0"/>
+        <w:autoSpaceDE w:val="0"/>
+        <w:autoSpaceDN w:val="0"/>
+        <w:adjustRightInd w:val="0"/>
+        <w:spacing w:after="240" w:line="280" w:lineRule="atLeast"/>
+        <w:rPr>
+          <w:rFonts w:ascii="Times" w:hAnsi="Times" w:cs="Times"/>
+        </w:rPr>
+      </w:pPr>
+      <w:r>
+        <w:rPr>
+          <w:rFonts w:ascii="Arial" w:hAnsi="Arial" w:cs="Arial"/>
+          <w:color w:val="1A1A1A"/>
+        </w:rPr>
+        <w:t xml:space="preserve">(Date) </w:t>
+      </w:r>
+    </w:p>
+    <w:p>
+      <w:pPr>
         <w:rPr>
           <w:rFonts w:ascii="Times" w:hAnsi="Times" w:cs="Times"/>
           <w:color w:val="0000C0"/>
           <w:sz w:val="38"/>
           <w:szCs w:val="38"/>
         </w:rPr>
-        <w:lastRenderedPageBreak/>
-        <w:br w:type="page"/>
-      </w:r>
+      </w:pPr>
     </w:p>
     <w:p>
       <w:pPr>
